--- a/Lesson Descriptions.docx
+++ b/Lesson Descriptions.docx
@@ -1134,18 +1134,7 @@
           <w:sz w:val="22"/>
           <w:szCs w:val="22"/>
         </w:rPr>
-        <w:t xml:space="preserve">In this lesson we will explore how to send in application toast notifications. We will learn how to </w:t>
-      </w:r>
-      <w:bookmarkStart w:id="0" w:name="_GoBack"/>
-      <w:bookmarkEnd w:id="0"/>
-      <w:r>
-        <w:rPr>
-          <w:rFonts w:ascii="Calibri" w:hAnsi="Calibri"/>
-          <w:color w:val="000000"/>
-          <w:sz w:val="22"/>
-          <w:szCs w:val="22"/>
-        </w:rPr>
-        <w:t>determine if notifications have been enabled by your users.  We will also learn how to send plain toasts along with toasts which have images associated.  Finally we will learn how to schedule a toast so it can be sent at some point in the future.</w:t>
+        <w:t>In this lesson we will explore how to send in application toast notifications. We will learn how to determine if notifications have been enabled by your users.  We will also learn how to send plain toasts along with toasts which have images associated.  Finally we will learn how to schedule a toast so it can be sent at some point in the future.</w:t>
       </w:r>
     </w:p>
     <w:p>
@@ -1188,15 +1177,30 @@
     </w:p>
     <w:p>
       <w:pPr>
-        <w:ind w:firstLine="720"/>
-      </w:pPr>
-      <w:r>
-        <w:rPr>
-          <w:rFonts w:ascii="Calibri" w:hAnsi="Calibri"/>
-          <w:color w:val="000000"/>
-        </w:rPr>
-        <w:t>This</w:t>
-      </w:r>
+        <w:pStyle w:val="NormalWeb"/>
+        <w:spacing w:before="0" w:beforeAutospacing="0" w:after="0" w:afterAutospacing="0"/>
+        <w:ind w:left="720"/>
+        <w:rPr>
+          <w:rFonts w:ascii="Calibri" w:hAnsi="Calibri"/>
+          <w:color w:val="000000"/>
+          <w:sz w:val="22"/>
+          <w:szCs w:val="22"/>
+        </w:rPr>
+      </w:pPr>
+      <w:r>
+        <w:rPr>
+          <w:rFonts w:ascii="Calibri" w:hAnsi="Calibri"/>
+          <w:color w:val="000000"/>
+          <w:sz w:val="22"/>
+          <w:szCs w:val="22"/>
+        </w:rPr>
+        <w:t>In this lesson we will learn how to use the Visual State Manager in our Modern UI application.  We will learn how to take a 3rd party UI control and extend it via the Visual State Manager.  We will also learn how to use the Visual State Manager to create transitions in our own custom controls.</w:t>
+      </w:r>
+    </w:p>
+    <w:p>
+      <w:pPr>
+        <w:ind w:firstLine="720"/>
+      </w:pPr>
     </w:p>
     <w:p>
       <w:pPr>
@@ -1208,6 +1212,28 @@
       </w:r>
       <w:r>
         <w:t>Animations</w:t>
+      </w:r>
+    </w:p>
+    <w:p>
+      <w:pPr>
+        <w:pStyle w:val="NormalWeb"/>
+        <w:spacing w:before="0" w:beforeAutospacing="0" w:after="0" w:afterAutospacing="0"/>
+        <w:ind w:left="720"/>
+        <w:rPr>
+          <w:rFonts w:ascii="Calibri" w:hAnsi="Calibri"/>
+          <w:color w:val="000000"/>
+          <w:sz w:val="22"/>
+          <w:szCs w:val="22"/>
+        </w:rPr>
+      </w:pPr>
+      <w:r>
+        <w:rPr>
+          <w:rFonts w:ascii="Calibri" w:hAnsi="Calibri"/>
+          <w:color w:val="000000"/>
+          <w:sz w:val="22"/>
+          <w:szCs w:val="22"/>
+        </w:rPr>
+        <w:t>In this lesson we will learn how to create and use animations.  We will take a look at how to create a simple animation by using Blend, we will then learn how to trigger our animations by utilizing Story Boards.  Finally we will learn how to apply easing functions and easing modes to our animations to give them smooth and fluid movement.</w:t>
       </w:r>
     </w:p>
     <w:p>
@@ -1220,13 +1246,6 @@
           <w:szCs w:val="26"/>
         </w:rPr>
       </w:pPr>
-      <w:r>
-        <w:rPr>
-          <w:rFonts w:ascii="Calibri" w:hAnsi="Calibri"/>
-          <w:color w:val="000000"/>
-        </w:rPr>
-        <w:t>This</w:t>
-      </w:r>
     </w:p>
     <w:p>
       <w:pPr>
@@ -1264,14 +1283,24 @@
     </w:p>
     <w:p>
       <w:pPr>
-        <w:ind w:firstLine="720"/>
-      </w:pPr>
-      <w:r>
-        <w:rPr>
-          <w:rFonts w:ascii="Calibri" w:hAnsi="Calibri"/>
-          <w:color w:val="000000"/>
-        </w:rPr>
-        <w:t>This</w:t>
+        <w:pStyle w:val="NormalWeb"/>
+        <w:spacing w:before="0" w:beforeAutospacing="0" w:after="0" w:afterAutospacing="0"/>
+        <w:ind w:left="720"/>
+        <w:rPr>
+          <w:rFonts w:ascii="Calibri" w:hAnsi="Calibri"/>
+          <w:color w:val="000000"/>
+          <w:sz w:val="22"/>
+          <w:szCs w:val="22"/>
+        </w:rPr>
+      </w:pPr>
+      <w:r>
+        <w:rPr>
+          <w:rFonts w:ascii="Calibri" w:hAnsi="Calibri"/>
+          <w:color w:val="000000"/>
+          <w:sz w:val="22"/>
+          <w:szCs w:val="22"/>
+        </w:rPr>
+        <w:t>In this lesson we will learn how to use the camera which will be on most Windows 8 devices.  We will first learn how to enable access to the camera.  We will then learn how to use the camera to take both pictures and videos.</w:t>
       </w:r>
     </w:p>
     <w:p>
@@ -1288,23 +1317,57 @@
     </w:p>
     <w:p>
       <w:pPr>
-        <w:ind w:firstLine="720"/>
-      </w:pPr>
-      <w:r>
-        <w:rPr>
-          <w:rFonts w:ascii="Calibri" w:hAnsi="Calibri"/>
-          <w:color w:val="000000"/>
-        </w:rPr>
-        <w:t>This</w:t>
-      </w:r>
-    </w:p>
-    <w:p>
-      <w:pPr>
-        <w:pStyle w:val="Heading2"/>
-        <w:ind w:firstLine="720"/>
-      </w:pPr>
-      <w:r>
-        <w:lastRenderedPageBreak/>
+        <w:pStyle w:val="NormalWeb"/>
+        <w:spacing w:before="0" w:beforeAutospacing="0" w:after="0" w:afterAutospacing="0"/>
+        <w:ind w:left="720"/>
+        <w:rPr>
+          <w:rFonts w:ascii="Calibri" w:hAnsi="Calibri"/>
+          <w:color w:val="000000"/>
+          <w:sz w:val="22"/>
+          <w:szCs w:val="22"/>
+        </w:rPr>
+      </w:pPr>
+      <w:r>
+        <w:rPr>
+          <w:rFonts w:ascii="Calibri" w:hAnsi="Calibri"/>
+          <w:color w:val="000000"/>
+          <w:sz w:val="22"/>
+          <w:szCs w:val="22"/>
+        </w:rPr>
+        <w:t xml:space="preserve">In this lesson we will learn how to use the inclinometer which is a sensor which can be used to measure the rotational movement of your device on the X, Y and Z axis.  We will start off by learning how to get access to the sensor. We will then learn how acquire and react the sensor readings via the </w:t>
+      </w:r>
+      <w:proofErr w:type="spellStart"/>
+      <w:r>
+        <w:rPr>
+          <w:rFonts w:ascii="Calibri" w:hAnsi="Calibri"/>
+          <w:color w:val="000000"/>
+          <w:sz w:val="22"/>
+          <w:szCs w:val="22"/>
+        </w:rPr>
+        <w:t>eventing</w:t>
+      </w:r>
+      <w:proofErr w:type="spellEnd"/>
+      <w:r>
+        <w:rPr>
+          <w:rFonts w:ascii="Calibri" w:hAnsi="Calibri"/>
+          <w:color w:val="000000"/>
+          <w:sz w:val="22"/>
+          <w:szCs w:val="22"/>
+        </w:rPr>
+        <w:t xml:space="preserve"> and polling models.</w:t>
+      </w:r>
+    </w:p>
+    <w:p>
+      <w:pPr>
+        <w:ind w:firstLine="720"/>
+      </w:pPr>
+    </w:p>
+    <w:p>
+      <w:pPr>
+        <w:pStyle w:val="Heading2"/>
+        <w:ind w:firstLine="720"/>
+      </w:pPr>
+      <w:r>
         <w:t xml:space="preserve">Sub Lesson 3 – </w:t>
       </w:r>
       <w:r>
@@ -1313,15 +1376,68 @@
     </w:p>
     <w:p>
       <w:pPr>
-        <w:ind w:firstLine="720"/>
-      </w:pPr>
-      <w:r>
-        <w:rPr>
-          <w:rFonts w:ascii="Calibri" w:hAnsi="Calibri"/>
-          <w:color w:val="000000"/>
-        </w:rPr>
-        <w:t>This</w:t>
-      </w:r>
+        <w:pStyle w:val="NormalWeb"/>
+        <w:spacing w:before="0" w:beforeAutospacing="0" w:after="0" w:afterAutospacing="0"/>
+        <w:ind w:left="720"/>
+        <w:rPr>
+          <w:rFonts w:ascii="Calibri" w:hAnsi="Calibri"/>
+          <w:color w:val="000000"/>
+          <w:sz w:val="22"/>
+          <w:szCs w:val="22"/>
+        </w:rPr>
+      </w:pPr>
+      <w:r>
+        <w:rPr>
+          <w:rFonts w:ascii="Calibri" w:hAnsi="Calibri"/>
+          <w:color w:val="000000"/>
+          <w:sz w:val="22"/>
+          <w:szCs w:val="22"/>
+        </w:rPr>
+        <w:t xml:space="preserve">In this lesson we will learn how to use the light sensor to measure the ambient light around your device. We will start off by learning how to get access to the sensor. We will first learn how to determine if the </w:t>
+      </w:r>
+      <w:r>
+        <w:rPr>
+          <w:rFonts w:ascii="Calibri" w:hAnsi="Calibri"/>
+          <w:color w:val="000000"/>
+          <w:sz w:val="22"/>
+          <w:szCs w:val="22"/>
+        </w:rPr>
+        <w:t>user’s</w:t>
+      </w:r>
+      <w:r>
+        <w:rPr>
+          <w:rFonts w:ascii="Calibri" w:hAnsi="Calibri"/>
+          <w:color w:val="000000"/>
+          <w:sz w:val="22"/>
+          <w:szCs w:val="22"/>
+        </w:rPr>
+        <w:t xml:space="preserve"> device has a light sensor, we will then learn how to attach to the sensor in order to get readings.  Finally we will learn how to acquire the sensor readings via the </w:t>
+      </w:r>
+      <w:proofErr w:type="spellStart"/>
+      <w:r>
+        <w:rPr>
+          <w:rFonts w:ascii="Calibri" w:hAnsi="Calibri"/>
+          <w:color w:val="000000"/>
+          <w:sz w:val="22"/>
+          <w:szCs w:val="22"/>
+        </w:rPr>
+        <w:t>eventing</w:t>
+      </w:r>
+      <w:proofErr w:type="spellEnd"/>
+      <w:r>
+        <w:rPr>
+          <w:rFonts w:ascii="Calibri" w:hAnsi="Calibri"/>
+          <w:color w:val="000000"/>
+          <w:sz w:val="22"/>
+          <w:szCs w:val="22"/>
+        </w:rPr>
+        <w:t xml:space="preserve"> and polling models.</w:t>
+      </w:r>
+    </w:p>
+    <w:p>
+      <w:pPr>
+        <w:ind w:firstLine="720"/>
+      </w:pPr>
     </w:p>
     <w:p>
       <w:pPr>
@@ -1339,19 +1455,134 @@
     </w:p>
     <w:p>
       <w:pPr>
-        <w:ind w:firstLine="720"/>
-        <w:rPr>
-          <w:rFonts w:ascii="Calibri" w:hAnsi="Calibri"/>
-          <w:color w:val="000000"/>
-        </w:rPr>
-      </w:pPr>
-      <w:r>
-        <w:rPr>
-          <w:rFonts w:ascii="Calibri" w:hAnsi="Calibri"/>
-          <w:color w:val="000000"/>
-        </w:rPr>
-        <w:t>This</w:t>
-      </w:r>
+        <w:pStyle w:val="NormalWeb"/>
+        <w:spacing w:before="0" w:beforeAutospacing="0" w:after="0" w:afterAutospacing="0"/>
+        <w:ind w:left="720"/>
+        <w:rPr>
+          <w:rFonts w:ascii="Calibri" w:hAnsi="Calibri"/>
+          <w:color w:val="000000"/>
+          <w:sz w:val="22"/>
+          <w:szCs w:val="22"/>
+        </w:rPr>
+      </w:pPr>
+      <w:r>
+        <w:rPr>
+          <w:rFonts w:ascii="Calibri" w:hAnsi="Calibri"/>
+          <w:color w:val="000000"/>
+          <w:sz w:val="22"/>
+          <w:szCs w:val="22"/>
+        </w:rPr>
+        <w:t xml:space="preserve">In this lesson we will learn how to use the </w:t>
+      </w:r>
+      <w:proofErr w:type="spellStart"/>
+      <w:r>
+        <w:rPr>
+          <w:rFonts w:ascii="Calibri" w:hAnsi="Calibri"/>
+          <w:color w:val="000000"/>
+          <w:sz w:val="22"/>
+          <w:szCs w:val="22"/>
+        </w:rPr>
+        <w:t>gyrometer</w:t>
+      </w:r>
+      <w:proofErr w:type="spellEnd"/>
+      <w:r>
+        <w:rPr>
+          <w:rFonts w:ascii="Calibri" w:hAnsi="Calibri"/>
+          <w:color w:val="000000"/>
+          <w:sz w:val="22"/>
+          <w:szCs w:val="22"/>
+        </w:rPr>
+        <w:t xml:space="preserve">, which is a sensor to measure the angular movement velocity of your </w:t>
+      </w:r>
+      <w:r>
+        <w:rPr>
+          <w:rFonts w:ascii="Calibri" w:hAnsi="Calibri"/>
+          <w:color w:val="000000"/>
+          <w:sz w:val="22"/>
+          <w:szCs w:val="22"/>
+        </w:rPr>
+        <w:t>user’s</w:t>
+      </w:r>
+      <w:r>
+        <w:rPr>
+          <w:rFonts w:ascii="Calibri" w:hAnsi="Calibri"/>
+          <w:color w:val="000000"/>
+          <w:sz w:val="22"/>
+          <w:szCs w:val="22"/>
+        </w:rPr>
+        <w:t xml:space="preserve"> device. We will start off by learning how to get access to the sensor. We will first learn how to determine if the </w:t>
+      </w:r>
+      <w:r>
+        <w:rPr>
+          <w:rFonts w:ascii="Calibri" w:hAnsi="Calibri"/>
+          <w:color w:val="000000"/>
+          <w:sz w:val="22"/>
+          <w:szCs w:val="22"/>
+        </w:rPr>
+        <w:t>user’s</w:t>
+      </w:r>
+      <w:r>
+        <w:rPr>
+          <w:rFonts w:ascii="Calibri" w:hAnsi="Calibri"/>
+          <w:color w:val="000000"/>
+          <w:sz w:val="22"/>
+          <w:szCs w:val="22"/>
+        </w:rPr>
+        <w:t xml:space="preserve"> device even has a </w:t>
+      </w:r>
+      <w:proofErr w:type="spellStart"/>
+      <w:r>
+        <w:rPr>
+          <w:rFonts w:ascii="Calibri" w:hAnsi="Calibri"/>
+          <w:color w:val="000000"/>
+          <w:sz w:val="22"/>
+          <w:szCs w:val="22"/>
+        </w:rPr>
+        <w:t>gyrometer</w:t>
+      </w:r>
+      <w:proofErr w:type="spellEnd"/>
+      <w:r>
+        <w:rPr>
+          <w:rFonts w:ascii="Calibri" w:hAnsi="Calibri"/>
+          <w:color w:val="000000"/>
+          <w:sz w:val="22"/>
+          <w:szCs w:val="22"/>
+        </w:rPr>
+        <w:t xml:space="preserve">, we will then learn how to attach to the sensor in order to get readings.  Finally we will learn how to acquire the sensor readings via the </w:t>
+      </w:r>
+      <w:proofErr w:type="spellStart"/>
+      <w:r>
+        <w:rPr>
+          <w:rFonts w:ascii="Calibri" w:hAnsi="Calibri"/>
+          <w:color w:val="000000"/>
+          <w:sz w:val="22"/>
+          <w:szCs w:val="22"/>
+        </w:rPr>
+        <w:t>eventing</w:t>
+      </w:r>
+      <w:proofErr w:type="spellEnd"/>
+      <w:r>
+        <w:rPr>
+          <w:rFonts w:ascii="Calibri" w:hAnsi="Calibri"/>
+          <w:color w:val="000000"/>
+          <w:sz w:val="22"/>
+          <w:szCs w:val="22"/>
+        </w:rPr>
+        <w:t xml:space="preserve"> and polling models.</w:t>
+      </w:r>
+    </w:p>
+    <w:p>
+      <w:pPr>
+        <w:pStyle w:val="NormalWeb"/>
+        <w:spacing w:before="0" w:beforeAutospacing="0" w:after="0" w:afterAutospacing="0"/>
+        <w:ind w:left="720"/>
+        <w:rPr>
+          <w:rFonts w:ascii="Calibri" w:hAnsi="Calibri"/>
+          <w:color w:val="000000"/>
+          <w:sz w:val="22"/>
+          <w:szCs w:val="22"/>
+        </w:rPr>
+      </w:pPr>
     </w:p>
     <w:p>
       <w:pPr>
@@ -1373,15 +1604,126 @@
     </w:p>
     <w:p>
       <w:pPr>
-        <w:ind w:firstLine="720"/>
-      </w:pPr>
-      <w:r>
-        <w:rPr>
-          <w:rFonts w:ascii="Calibri" w:hAnsi="Calibri"/>
-          <w:color w:val="000000"/>
-        </w:rPr>
-        <w:t>This</w:t>
-      </w:r>
+        <w:pStyle w:val="NormalWeb"/>
+        <w:spacing w:before="0" w:beforeAutospacing="0" w:after="0" w:afterAutospacing="0"/>
+        <w:ind w:left="720"/>
+        <w:rPr>
+          <w:rFonts w:ascii="Calibri" w:hAnsi="Calibri"/>
+          <w:color w:val="000000"/>
+          <w:sz w:val="22"/>
+          <w:szCs w:val="22"/>
+        </w:rPr>
+      </w:pPr>
+      <w:r>
+        <w:rPr>
+          <w:rFonts w:ascii="Calibri" w:hAnsi="Calibri"/>
+          <w:color w:val="000000"/>
+          <w:sz w:val="22"/>
+          <w:szCs w:val="22"/>
+        </w:rPr>
+        <w:t xml:space="preserve">In this lesson we will learn how to use the </w:t>
+      </w:r>
+      <w:r>
+        <w:rPr>
+          <w:rFonts w:ascii="Calibri" w:hAnsi="Calibri"/>
+          <w:color w:val="000000"/>
+          <w:sz w:val="22"/>
+          <w:szCs w:val="22"/>
+        </w:rPr>
+        <w:t>Accelerometer,</w:t>
+      </w:r>
+      <w:r>
+        <w:rPr>
+          <w:rFonts w:ascii="Calibri" w:hAnsi="Calibri"/>
+          <w:color w:val="000000"/>
+          <w:sz w:val="22"/>
+          <w:szCs w:val="22"/>
+        </w:rPr>
+        <w:t xml:space="preserve"> which is a sensor to measure the angular acceleration force of your </w:t>
+      </w:r>
+      <w:r>
+        <w:rPr>
+          <w:rFonts w:ascii="Calibri" w:hAnsi="Calibri"/>
+          <w:color w:val="000000"/>
+          <w:sz w:val="22"/>
+          <w:szCs w:val="22"/>
+        </w:rPr>
+        <w:t>user’s</w:t>
+      </w:r>
+      <w:r>
+        <w:rPr>
+          <w:rFonts w:ascii="Calibri" w:hAnsi="Calibri"/>
+          <w:color w:val="000000"/>
+          <w:sz w:val="22"/>
+          <w:szCs w:val="22"/>
+        </w:rPr>
+        <w:t xml:space="preserve"> device. We will start off by learning how to get access to the sensor. We will first learn how to determine if the </w:t>
+      </w:r>
+      <w:bookmarkStart w:id="0" w:name="_GoBack"/>
+      <w:bookmarkEnd w:id="0"/>
+      <w:r>
+        <w:rPr>
+          <w:rFonts w:ascii="Calibri" w:hAnsi="Calibri"/>
+          <w:color w:val="000000"/>
+          <w:sz w:val="22"/>
+          <w:szCs w:val="22"/>
+        </w:rPr>
+        <w:t>user’s</w:t>
+      </w:r>
+      <w:r>
+        <w:rPr>
+          <w:rFonts w:ascii="Calibri" w:hAnsi="Calibri"/>
+          <w:color w:val="000000"/>
+          <w:sz w:val="22"/>
+          <w:szCs w:val="22"/>
+        </w:rPr>
+        <w:t xml:space="preserve"> device even has </w:t>
+      </w:r>
+      <w:proofErr w:type="gramStart"/>
+      <w:r>
+        <w:rPr>
+          <w:rFonts w:ascii="Calibri" w:hAnsi="Calibri"/>
+          <w:color w:val="000000"/>
+          <w:sz w:val="22"/>
+          <w:szCs w:val="22"/>
+        </w:rPr>
+        <w:t>a</w:t>
+      </w:r>
+      <w:proofErr w:type="gramEnd"/>
+      <w:r>
+        <w:rPr>
+          <w:rFonts w:ascii="Calibri" w:hAnsi="Calibri"/>
+          <w:color w:val="000000"/>
+          <w:sz w:val="22"/>
+          <w:szCs w:val="22"/>
+        </w:rPr>
+        <w:t xml:space="preserve"> Accelerometer, we will then learn how to attach to the sensor in order to get readings.  Finally we will learn how to acquire the sensor readings via the </w:t>
+      </w:r>
+      <w:proofErr w:type="spellStart"/>
+      <w:r>
+        <w:rPr>
+          <w:rFonts w:ascii="Calibri" w:hAnsi="Calibri"/>
+          <w:color w:val="000000"/>
+          <w:sz w:val="22"/>
+          <w:szCs w:val="22"/>
+        </w:rPr>
+        <w:t>eventing</w:t>
+      </w:r>
+      <w:proofErr w:type="spellEnd"/>
+      <w:r>
+        <w:rPr>
+          <w:rFonts w:ascii="Calibri" w:hAnsi="Calibri"/>
+          <w:color w:val="000000"/>
+          <w:sz w:val="22"/>
+          <w:szCs w:val="22"/>
+        </w:rPr>
+        <w:t xml:space="preserve"> and polling models.</w:t>
+      </w:r>
+    </w:p>
+    <w:p>
+      <w:pPr>
+        <w:ind w:firstLine="720"/>
+      </w:pPr>
     </w:p>
     <w:p>
       <w:pPr>
